--- a/Tasks/Task2/Data_Design.docx
+++ b/Tasks/Task2/Data_Design.docx
@@ -155,6 +155,9 @@
         </mc:AlternateContent>
       </w:r>
       <w:r>
+        <w:rPr>
+          <w:noProof/>
+        </w:rPr>
         <w:drawing>
           <wp:anchor distT="0" distB="0" distL="114300" distR="114300" simplePos="0" relativeHeight="251658240" behindDoc="0" locked="0" layoutInCell="1" allowOverlap="1" wp14:anchorId="67E0FA62" wp14:editId="3359688B">
             <wp:simplePos x="0" y="0"/>
@@ -621,13 +624,7 @@
               <w:rPr>
                 <w:rFonts w:ascii="Times New Roman" w:hAnsi="Times New Roman" w:cs="Times New Roman"/>
               </w:rPr>
-              <w:t xml:space="preserve">Chứa thông tin của </w:t>
-            </w:r>
-            <w:r>
-              <w:rPr>
-                <w:rFonts w:ascii="Times New Roman" w:hAnsi="Times New Roman" w:cs="Times New Roman"/>
-              </w:rPr>
-              <w:t>một dự án quyên góp được tổ chức bởi một đối tác.</w:t>
+              <w:t>Chứa thông tin của một dự án quyên góp được tổ chức bởi một đối tác.</w:t>
             </w:r>
           </w:p>
         </w:tc>
@@ -686,13 +683,7 @@
               <w:rPr>
                 <w:rFonts w:ascii="Times New Roman" w:hAnsi="Times New Roman" w:cs="Times New Roman"/>
               </w:rPr>
-              <w:t xml:space="preserve">Chứa thông tin của một </w:t>
-            </w:r>
-            <w:r>
-              <w:rPr>
-                <w:rFonts w:ascii="Times New Roman" w:hAnsi="Times New Roman" w:cs="Times New Roman"/>
-              </w:rPr>
-              <w:t>giao dịch quyên góp của một người dùng cho một dự án quyên góp</w:t>
+              <w:t>Chứa thông tin của một giao dịch quyên góp của một người dùng cho một dự án quyên góp</w:t>
             </w:r>
           </w:p>
         </w:tc>
@@ -1037,7 +1028,7 @@
               <w:spacing w:line="360" w:lineRule="auto"/>
             </w:pPr>
             <w:r>
-              <w:t>x</w:t>
+              <w:t>P</w:t>
             </w:r>
           </w:p>
         </w:tc>
@@ -2226,7 +2217,7 @@
               <w:spacing w:line="360" w:lineRule="auto"/>
             </w:pPr>
             <w:r>
-              <w:t>x</w:t>
+              <w:t>P</w:t>
             </w:r>
           </w:p>
         </w:tc>
@@ -2249,10 +2240,7 @@
               <w:spacing w:line="360" w:lineRule="auto"/>
             </w:pPr>
             <w:r>
-              <w:t xml:space="preserve">ID </w:t>
-            </w:r>
-            <w:r>
-              <w:t>của đối tác</w:t>
+              <w:t>ID của đối tác</w:t>
             </w:r>
           </w:p>
         </w:tc>
@@ -2904,10 +2892,7 @@
               <w:t>additionalDesc</w:t>
             </w:r>
             <w:r>
-              <w:t>.</w:t>
-            </w:r>
-            <w:r>
-              <w:t>desc</w:t>
+              <w:t>.desc</w:t>
             </w:r>
           </w:p>
         </w:tc>
@@ -3306,7 +3291,7 @@
               <w:spacing w:line="360" w:lineRule="auto"/>
             </w:pPr>
             <w:r>
-              <w:t>x</w:t>
+              <w:t>P</w:t>
             </w:r>
           </w:p>
         </w:tc>
@@ -3556,10 +3541,7 @@
         <w:spacing w:line="360" w:lineRule="auto"/>
       </w:pPr>
       <w:r>
-        <w:t xml:space="preserve">News </w:t>
-      </w:r>
-      <w:r>
-        <w:t>Collection</w:t>
+        <w:t>News Collection</w:t>
       </w:r>
     </w:p>
     <w:tbl>
@@ -3897,7 +3879,7 @@
               </w:rPr>
             </w:pPr>
             <w:r>
-              <w:t>x</w:t>
+              <w:t>P</w:t>
             </w:r>
           </w:p>
         </w:tc>
@@ -3930,10 +3912,7 @@
               </w:rPr>
             </w:pPr>
             <w:r>
-              <w:t xml:space="preserve">ID của </w:t>
-            </w:r>
-            <w:r>
-              <w:t>tin tức</w:t>
+              <w:t>ID của tin tức</w:t>
             </w:r>
           </w:p>
         </w:tc>
@@ -4888,10 +4867,7 @@
         <w:spacing w:line="360" w:lineRule="auto"/>
       </w:pPr>
       <w:r>
-        <w:t xml:space="preserve">Project </w:t>
-      </w:r>
-      <w:r>
-        <w:t>Collection</w:t>
+        <w:t>Project Collection</w:t>
       </w:r>
     </w:p>
     <w:tbl>
@@ -5229,7 +5205,7 @@
               </w:rPr>
             </w:pPr>
             <w:r>
-              <w:t>x</w:t>
+              <w:t>P</w:t>
             </w:r>
           </w:p>
         </w:tc>
@@ -6382,6 +6358,9 @@
             <w:pPr>
               <w:spacing w:line="360" w:lineRule="auto"/>
             </w:pPr>
+            <w:r>
+              <w:t>F</w:t>
+            </w:r>
           </w:p>
         </w:tc>
         <w:tc>
@@ -6842,10 +6821,7 @@
         <w:spacing w:line="360" w:lineRule="auto"/>
       </w:pPr>
       <w:r>
-        <w:t xml:space="preserve">Transactions </w:t>
-      </w:r>
-      <w:r>
-        <w:t>Collection</w:t>
+        <w:t>Transactions Collection</w:t>
       </w:r>
     </w:p>
     <w:tbl>
@@ -7183,7 +7159,7 @@
               </w:rPr>
             </w:pPr>
             <w:r>
-              <w:t>x</w:t>
+              <w:t>P</w:t>
             </w:r>
           </w:p>
         </w:tc>
@@ -7216,10 +7192,7 @@
               </w:rPr>
             </w:pPr>
             <w:r>
-              <w:t xml:space="preserve">ID của </w:t>
-            </w:r>
-            <w:r>
-              <w:t>giao dịch</w:t>
+              <w:t>ID của giao dịch</w:t>
             </w:r>
           </w:p>
         </w:tc>
@@ -7302,6 +7275,9 @@
             <w:pPr>
               <w:spacing w:line="360" w:lineRule="auto"/>
             </w:pPr>
+            <w:r>
+              <w:t>F</w:t>
+            </w:r>
           </w:p>
         </w:tc>
         <w:tc>
@@ -7406,6 +7382,9 @@
             <w:pPr>
               <w:spacing w:line="360" w:lineRule="auto"/>
             </w:pPr>
+            <w:r>
+              <w:t>F</w:t>
+            </w:r>
           </w:p>
         </w:tc>
         <w:tc>
